--- a/年终总结/16级种子班年终总结-易子闳.docx
+++ b/年终总结/16级种子班年终总结-易子闳.docx
@@ -348,11 +348,14 @@
         </w:rPr>
         <w:t>做</w:t>
       </w:r>
+      <w:r>
+        <w:t>的时候认真做。</w:t>
+      </w:r>
+    </w:p>
+    <w:p/>
+    <w:p>
       <w:bookmarkStart w:id="0" w:name="_GoBack"/>
       <w:bookmarkEnd w:id="0"/>
-      <w:r>
-        <w:t>的时候认真做。</w:t>
-      </w:r>
     </w:p>
     <w:sectPr>
       <w:pgSz w:w="11900" w:h="16840"/>
@@ -362,6 +365,337 @@
     </w:sectPr>
   </w:body>
 </w:document>
+</file>
+
+<file path=word/numbering.xml><?xml version="1.0" encoding="utf-8"?>
+<w:numbering xmlns:wpc="http://schemas.microsoft.com/office/word/2010/wordprocessingCanvas" xmlns:mo="http://schemas.microsoft.com/office/mac/office/2008/main" xmlns:mc="http://schemas.openxmlformats.org/markup-compatibility/2006" xmlns:mv="urn:schemas-microsoft-com:mac:vml" xmlns:o="urn:schemas-microsoft-com:office:office" xmlns:r="http://schemas.openxmlformats.org/officeDocument/2006/relationships" xmlns:m="http://schemas.openxmlformats.org/officeDocument/2006/math" xmlns:v="urn:schemas-microsoft-com:vml" xmlns:wp14="http://schemas.microsoft.com/office/word/2010/wordprocessingDrawing" xmlns:wp="http://schemas.openxmlformats.org/drawingml/2006/wordprocessingDrawing" xmlns:w10="urn:schemas-microsoft-com:office:word" xmlns:w="http://schemas.openxmlformats.org/wordprocessingml/2006/main" xmlns:w14="http://schemas.microsoft.com/office/word/2010/wordml" xmlns:w15="http://schemas.microsoft.com/office/word/2012/wordml" xmlns:wpg="http://schemas.microsoft.com/office/word/2010/wordprocessingGroup" xmlns:wpi="http://schemas.microsoft.com/office/word/2010/wordprocessingInk" xmlns:wne="http://schemas.microsoft.com/office/word/2006/wordml" xmlns:wps="http://schemas.microsoft.com/office/word/2010/wordprocessingShape" mc:Ignorable="w14 w15 wp14">
+  <w:abstractNum w:abstractNumId="0">
+    <w:nsid w:val="283371BB"/>
+    <w:multiLevelType w:val="hybridMultilevel"/>
+    <w:tmpl w:val="A5985CD6"/>
+    <w:lvl w:ilvl="0" w:tplc="D8EA1D06">
+      <w:start w:val="1"/>
+      <w:numFmt w:val="decimal"/>
+      <w:pStyle w:val="2"/>
+      <w:lvlText w:val="%1)"/>
+      <w:lvlJc w:val="left"/>
+      <w:pPr>
+        <w:tabs>
+          <w:tab w:val="num" w:pos="420"/>
+        </w:tabs>
+        <w:ind w:left="420" w:hanging="420"/>
+      </w:pPr>
+      <w:rPr>
+        <w:rFonts w:ascii="Times New Roman" w:hAnsi="Times New Roman" w:hint="default"/>
+      </w:rPr>
+    </w:lvl>
+    <w:lvl w:ilvl="1" w:tplc="0409000D">
+      <w:start w:val="1"/>
+      <w:numFmt w:val="bullet"/>
+      <w:lvlText w:val=""/>
+      <w:lvlJc w:val="left"/>
+      <w:pPr>
+        <w:tabs>
+          <w:tab w:val="num" w:pos="840"/>
+        </w:tabs>
+        <w:ind w:left="840" w:hanging="420"/>
+      </w:pPr>
+      <w:rPr>
+        <w:rFonts w:ascii="Wingdings" w:hAnsi="Wingdings" w:hint="default"/>
+      </w:rPr>
+    </w:lvl>
+    <w:lvl w:ilvl="2" w:tplc="FFFFFFFF" w:tentative="1">
+      <w:start w:val="1"/>
+      <w:numFmt w:val="lowerRoman"/>
+      <w:lvlText w:val="%3."/>
+      <w:lvlJc w:val="right"/>
+      <w:pPr>
+        <w:tabs>
+          <w:tab w:val="num" w:pos="1260"/>
+        </w:tabs>
+        <w:ind w:left="1260" w:hanging="420"/>
+      </w:pPr>
+    </w:lvl>
+    <w:lvl w:ilvl="3" w:tplc="FFFFFFFF" w:tentative="1">
+      <w:start w:val="1"/>
+      <w:numFmt w:val="decimal"/>
+      <w:lvlText w:val="%4."/>
+      <w:lvlJc w:val="left"/>
+      <w:pPr>
+        <w:tabs>
+          <w:tab w:val="num" w:pos="1680"/>
+        </w:tabs>
+        <w:ind w:left="1680" w:hanging="420"/>
+      </w:pPr>
+    </w:lvl>
+    <w:lvl w:ilvl="4" w:tplc="FFFFFFFF" w:tentative="1">
+      <w:start w:val="1"/>
+      <w:numFmt w:val="lowerLetter"/>
+      <w:lvlText w:val="%5)"/>
+      <w:lvlJc w:val="left"/>
+      <w:pPr>
+        <w:tabs>
+          <w:tab w:val="num" w:pos="2100"/>
+        </w:tabs>
+        <w:ind w:left="2100" w:hanging="420"/>
+      </w:pPr>
+    </w:lvl>
+    <w:lvl w:ilvl="5" w:tplc="FFFFFFFF" w:tentative="1">
+      <w:start w:val="1"/>
+      <w:numFmt w:val="lowerRoman"/>
+      <w:lvlText w:val="%6."/>
+      <w:lvlJc w:val="right"/>
+      <w:pPr>
+        <w:tabs>
+          <w:tab w:val="num" w:pos="2520"/>
+        </w:tabs>
+        <w:ind w:left="2520" w:hanging="420"/>
+      </w:pPr>
+    </w:lvl>
+    <w:lvl w:ilvl="6" w:tplc="FFFFFFFF" w:tentative="1">
+      <w:start w:val="1"/>
+      <w:numFmt w:val="decimal"/>
+      <w:lvlText w:val="%7."/>
+      <w:lvlJc w:val="left"/>
+      <w:pPr>
+        <w:tabs>
+          <w:tab w:val="num" w:pos="2940"/>
+        </w:tabs>
+        <w:ind w:left="2940" w:hanging="420"/>
+      </w:pPr>
+    </w:lvl>
+    <w:lvl w:ilvl="7" w:tplc="FFFFFFFF" w:tentative="1">
+      <w:start w:val="1"/>
+      <w:numFmt w:val="lowerLetter"/>
+      <w:lvlText w:val="%8)"/>
+      <w:lvlJc w:val="left"/>
+      <w:pPr>
+        <w:tabs>
+          <w:tab w:val="num" w:pos="3360"/>
+        </w:tabs>
+        <w:ind w:left="3360" w:hanging="420"/>
+      </w:pPr>
+    </w:lvl>
+    <w:lvl w:ilvl="8" w:tplc="FFFFFFFF" w:tentative="1">
+      <w:start w:val="1"/>
+      <w:numFmt w:val="lowerRoman"/>
+      <w:lvlText w:val="%9."/>
+      <w:lvlJc w:val="right"/>
+      <w:pPr>
+        <w:tabs>
+          <w:tab w:val="num" w:pos="3780"/>
+        </w:tabs>
+        <w:ind w:left="3780" w:hanging="420"/>
+      </w:pPr>
+    </w:lvl>
+  </w:abstractNum>
+  <w:abstractNum w:abstractNumId="1">
+    <w:nsid w:val="33186172"/>
+    <w:multiLevelType w:val="hybridMultilevel"/>
+    <w:tmpl w:val="4D1C9818"/>
+    <w:lvl w:ilvl="0" w:tplc="4EE059F4">
+      <w:start w:val="4"/>
+      <w:numFmt w:val="decimal"/>
+      <w:lvlText w:val="%1."/>
+      <w:lvlJc w:val="left"/>
+      <w:pPr>
+        <w:tabs>
+          <w:tab w:val="num" w:pos="420"/>
+        </w:tabs>
+        <w:ind w:left="420" w:hanging="420"/>
+      </w:pPr>
+      <w:rPr>
+        <w:rFonts w:ascii="Times New Roman" w:hAnsi="Times New Roman" w:cs="Times New Roman" w:hint="eastAsia"/>
+        <w:b/>
+        <w:bCs w:val="0"/>
+        <w:i w:val="0"/>
+        <w:iCs w:val="0"/>
+        <w:caps w:val="0"/>
+        <w:smallCaps w:val="0"/>
+        <w:strike w:val="0"/>
+        <w:dstrike w:val="0"/>
+        <w:vanish w:val="0"/>
+        <w:color w:val="000000"/>
+        <w:spacing w:val="0"/>
+        <w:position w:val="0"/>
+        <w:u w:val="none"/>
+        <w:effect w:val="none"/>
+        <w:vertAlign w:val="baseline"/>
+        <w:em w:val="none"/>
+      </w:rPr>
+    </w:lvl>
+    <w:lvl w:ilvl="1" w:tplc="04090019" w:tentative="1">
+      <w:start w:val="1"/>
+      <w:numFmt w:val="lowerLetter"/>
+      <w:lvlText w:val="%2)"/>
+      <w:lvlJc w:val="left"/>
+      <w:pPr>
+        <w:ind w:left="840" w:hanging="420"/>
+      </w:pPr>
+    </w:lvl>
+    <w:lvl w:ilvl="2" w:tplc="0409001B" w:tentative="1">
+      <w:start w:val="1"/>
+      <w:numFmt w:val="lowerRoman"/>
+      <w:lvlText w:val="%3."/>
+      <w:lvlJc w:val="right"/>
+      <w:pPr>
+        <w:ind w:left="1260" w:hanging="420"/>
+      </w:pPr>
+    </w:lvl>
+    <w:lvl w:ilvl="3" w:tplc="0409000F" w:tentative="1">
+      <w:start w:val="1"/>
+      <w:numFmt w:val="decimal"/>
+      <w:lvlText w:val="%4."/>
+      <w:lvlJc w:val="left"/>
+      <w:pPr>
+        <w:ind w:left="1680" w:hanging="420"/>
+      </w:pPr>
+    </w:lvl>
+    <w:lvl w:ilvl="4" w:tplc="04090019" w:tentative="1">
+      <w:start w:val="1"/>
+      <w:numFmt w:val="lowerLetter"/>
+      <w:lvlText w:val="%5)"/>
+      <w:lvlJc w:val="left"/>
+      <w:pPr>
+        <w:ind w:left="2100" w:hanging="420"/>
+      </w:pPr>
+    </w:lvl>
+    <w:lvl w:ilvl="5" w:tplc="0409001B" w:tentative="1">
+      <w:start w:val="1"/>
+      <w:numFmt w:val="lowerRoman"/>
+      <w:lvlText w:val="%6."/>
+      <w:lvlJc w:val="right"/>
+      <w:pPr>
+        <w:ind w:left="2520" w:hanging="420"/>
+      </w:pPr>
+    </w:lvl>
+    <w:lvl w:ilvl="6" w:tplc="0409000F" w:tentative="1">
+      <w:start w:val="1"/>
+      <w:numFmt w:val="decimal"/>
+      <w:lvlText w:val="%7."/>
+      <w:lvlJc w:val="left"/>
+      <w:pPr>
+        <w:ind w:left="2940" w:hanging="420"/>
+      </w:pPr>
+    </w:lvl>
+    <w:lvl w:ilvl="7" w:tplc="04090019" w:tentative="1">
+      <w:start w:val="1"/>
+      <w:numFmt w:val="lowerLetter"/>
+      <w:lvlText w:val="%8)"/>
+      <w:lvlJc w:val="left"/>
+      <w:pPr>
+        <w:ind w:left="3360" w:hanging="420"/>
+      </w:pPr>
+    </w:lvl>
+    <w:lvl w:ilvl="8" w:tplc="0409001B" w:tentative="1">
+      <w:start w:val="1"/>
+      <w:numFmt w:val="lowerRoman"/>
+      <w:lvlText w:val="%9."/>
+      <w:lvlJc w:val="right"/>
+      <w:pPr>
+        <w:ind w:left="3780" w:hanging="420"/>
+      </w:pPr>
+    </w:lvl>
+  </w:abstractNum>
+  <w:abstractNum w:abstractNumId="2">
+    <w:nsid w:val="3B172960"/>
+    <w:multiLevelType w:val="hybridMultilevel"/>
+    <w:tmpl w:val="F5AA077C"/>
+    <w:lvl w:ilvl="0" w:tplc="C346F39E">
+      <w:start w:val="1"/>
+      <w:numFmt w:val="decimal"/>
+      <w:lvlText w:val="%1）"/>
+      <w:lvlJc w:val="left"/>
+      <w:pPr>
+        <w:ind w:left="375" w:hanging="375"/>
+      </w:pPr>
+      <w:rPr>
+        <w:rFonts w:hint="default"/>
+      </w:rPr>
+    </w:lvl>
+    <w:lvl w:ilvl="1" w:tplc="04090019" w:tentative="1">
+      <w:start w:val="1"/>
+      <w:numFmt w:val="lowerLetter"/>
+      <w:lvlText w:val="%2)"/>
+      <w:lvlJc w:val="left"/>
+      <w:pPr>
+        <w:ind w:left="840" w:hanging="420"/>
+      </w:pPr>
+    </w:lvl>
+    <w:lvl w:ilvl="2" w:tplc="0409001B" w:tentative="1">
+      <w:start w:val="1"/>
+      <w:numFmt w:val="lowerRoman"/>
+      <w:lvlText w:val="%3."/>
+      <w:lvlJc w:val="right"/>
+      <w:pPr>
+        <w:ind w:left="1260" w:hanging="420"/>
+      </w:pPr>
+    </w:lvl>
+    <w:lvl w:ilvl="3" w:tplc="0409000F" w:tentative="1">
+      <w:start w:val="1"/>
+      <w:numFmt w:val="decimal"/>
+      <w:lvlText w:val="%4."/>
+      <w:lvlJc w:val="left"/>
+      <w:pPr>
+        <w:ind w:left="1680" w:hanging="420"/>
+      </w:pPr>
+    </w:lvl>
+    <w:lvl w:ilvl="4" w:tplc="04090019" w:tentative="1">
+      <w:start w:val="1"/>
+      <w:numFmt w:val="lowerLetter"/>
+      <w:lvlText w:val="%5)"/>
+      <w:lvlJc w:val="left"/>
+      <w:pPr>
+        <w:ind w:left="2100" w:hanging="420"/>
+      </w:pPr>
+    </w:lvl>
+    <w:lvl w:ilvl="5" w:tplc="0409001B" w:tentative="1">
+      <w:start w:val="1"/>
+      <w:numFmt w:val="lowerRoman"/>
+      <w:lvlText w:val="%6."/>
+      <w:lvlJc w:val="right"/>
+      <w:pPr>
+        <w:ind w:left="2520" w:hanging="420"/>
+      </w:pPr>
+    </w:lvl>
+    <w:lvl w:ilvl="6" w:tplc="0409000F" w:tentative="1">
+      <w:start w:val="1"/>
+      <w:numFmt w:val="decimal"/>
+      <w:lvlText w:val="%7."/>
+      <w:lvlJc w:val="left"/>
+      <w:pPr>
+        <w:ind w:left="2940" w:hanging="420"/>
+      </w:pPr>
+    </w:lvl>
+    <w:lvl w:ilvl="7" w:tplc="04090019" w:tentative="1">
+      <w:start w:val="1"/>
+      <w:numFmt w:val="lowerLetter"/>
+      <w:lvlText w:val="%8)"/>
+      <w:lvlJc w:val="left"/>
+      <w:pPr>
+        <w:ind w:left="3360" w:hanging="420"/>
+      </w:pPr>
+    </w:lvl>
+    <w:lvl w:ilvl="8" w:tplc="0409001B" w:tentative="1">
+      <w:start w:val="1"/>
+      <w:numFmt w:val="lowerRoman"/>
+      <w:lvlText w:val="%9."/>
+      <w:lvlJc w:val="right"/>
+      <w:pPr>
+        <w:ind w:left="3780" w:hanging="420"/>
+      </w:pPr>
+    </w:lvl>
+  </w:abstractNum>
+  <w:num w:numId="1">
+    <w:abstractNumId w:val="0"/>
+  </w:num>
+  <w:num w:numId="2">
+    <w:abstractNumId w:val="2"/>
+  </w:num>
+  <w:num w:numId="3">
+    <w:abstractNumId w:val="1"/>
+  </w:num>
+</w:numbering>
 </file>
 
 <file path=word/styles.xml><?xml version="1.0" encoding="utf-8"?>
@@ -382,7 +716,7 @@
     <w:lsdException w:name="Normal" w:uiPriority="0" w:qFormat="1"/>
     <w:lsdException w:name="heading 1" w:uiPriority="9" w:qFormat="1"/>
     <w:lsdException w:name="heading 2" w:semiHidden="1" w:uiPriority="9" w:unhideWhenUsed="1" w:qFormat="1"/>
-    <w:lsdException w:name="heading 3" w:semiHidden="1" w:uiPriority="9" w:unhideWhenUsed="1" w:qFormat="1"/>
+    <w:lsdException w:name="heading 3" w:semiHidden="1" w:uiPriority="0" w:unhideWhenUsed="1" w:qFormat="1"/>
     <w:lsdException w:name="heading 4" w:semiHidden="1" w:uiPriority="9" w:unhideWhenUsed="1" w:qFormat="1"/>
     <w:lsdException w:name="heading 5" w:semiHidden="1" w:uiPriority="9" w:unhideWhenUsed="1" w:qFormat="1"/>
     <w:lsdException w:name="heading 6" w:semiHidden="1" w:uiPriority="9" w:unhideWhenUsed="1" w:qFormat="1"/>
@@ -768,6 +1102,27 @@
       <w:jc w:val="both"/>
     </w:pPr>
   </w:style>
+  <w:style w:type="paragraph" w:styleId="3">
+    <w:name w:val="heading 3"/>
+    <w:basedOn w:val="a"/>
+    <w:next w:val="a"/>
+    <w:link w:val="30"/>
+    <w:qFormat/>
+    <w:rsid w:val="00AD3B78"/>
+    <w:pPr>
+      <w:keepNext/>
+      <w:keepLines/>
+      <w:spacing w:before="260" w:after="260" w:line="415" w:lineRule="auto"/>
+      <w:outlineLvl w:val="2"/>
+    </w:pPr>
+    <w:rPr>
+      <w:rFonts w:ascii="Times New Roman" w:eastAsia="宋体" w:hAnsi="Times New Roman" w:cs="Times New Roman"/>
+      <w:b/>
+      <w:bCs/>
+      <w:szCs w:val="32"/>
+      <w:lang w:val="x-none" w:eastAsia="x-none"/>
+    </w:rPr>
+  </w:style>
   <w:style w:type="character" w:default="1" w:styleId="a0">
     <w:name w:val="Default Paragraph Font"/>
     <w:uiPriority w:val="1"/>
@@ -794,6 +1149,83 @@
     <w:uiPriority w:val="99"/>
     <w:semiHidden/>
     <w:unhideWhenUsed/>
+  </w:style>
+  <w:style w:type="character" w:customStyle="1" w:styleId="30">
+    <w:name w:val="标题 3字符"/>
+    <w:basedOn w:val="a0"/>
+    <w:link w:val="3"/>
+    <w:rsid w:val="00AD3B78"/>
+    <w:rPr>
+      <w:rFonts w:ascii="Times New Roman" w:eastAsia="宋体" w:hAnsi="Times New Roman" w:cs="Times New Roman"/>
+      <w:b/>
+      <w:bCs/>
+      <w:szCs w:val="32"/>
+      <w:lang w:val="x-none" w:eastAsia="x-none"/>
+    </w:rPr>
+  </w:style>
+  <w:style w:type="paragraph" w:customStyle="1" w:styleId="a3">
+    <w:name w:val="正文 首行缩进"/>
+    <w:basedOn w:val="a"/>
+    <w:link w:val="Char"/>
+    <w:qFormat/>
+    <w:rsid w:val="00AD3B78"/>
+    <w:pPr>
+      <w:spacing w:line="288" w:lineRule="auto"/>
+      <w:ind w:firstLineChars="200" w:firstLine="200"/>
+    </w:pPr>
+    <w:rPr>
+      <w:rFonts w:ascii="Times New Roman" w:eastAsia="宋体" w:hAnsi="Times New Roman" w:cs="Times New Roman"/>
+      <w:kern w:val="0"/>
+      <w:sz w:val="20"/>
+      <w:szCs w:val="20"/>
+      <w:lang w:val="x-none" w:eastAsia="x-none"/>
+    </w:rPr>
+  </w:style>
+  <w:style w:type="character" w:customStyle="1" w:styleId="Char">
+    <w:name w:val="正文 首行缩进 Char"/>
+    <w:link w:val="a3"/>
+    <w:rsid w:val="00AD3B78"/>
+    <w:rPr>
+      <w:rFonts w:ascii="Times New Roman" w:eastAsia="宋体" w:hAnsi="Times New Roman" w:cs="Times New Roman"/>
+      <w:kern w:val="0"/>
+      <w:sz w:val="20"/>
+      <w:szCs w:val="20"/>
+      <w:lang w:val="x-none" w:eastAsia="x-none"/>
+    </w:rPr>
+  </w:style>
+  <w:style w:type="paragraph" w:customStyle="1" w:styleId="2">
+    <w:name w:val="课程 标题2"/>
+    <w:basedOn w:val="a"/>
+    <w:qFormat/>
+    <w:rsid w:val="00AD3B78"/>
+    <w:pPr>
+      <w:numPr>
+        <w:numId w:val="1"/>
+      </w:numPr>
+      <w:spacing w:beforeLines="50" w:before="120" w:afterLines="50" w:after="120" w:line="276" w:lineRule="auto"/>
+      <w:ind w:rightChars="100" w:right="210"/>
+      <w:outlineLvl w:val="3"/>
+    </w:pPr>
+    <w:rPr>
+      <w:rFonts w:ascii="Times New Roman" w:eastAsia="宋体" w:hAnsi="Times New Roman" w:cs="Times New Roman"/>
+      <w:b/>
+    </w:rPr>
+  </w:style>
+  <w:style w:type="paragraph" w:styleId="a4">
+    <w:name w:val="List Paragraph"/>
+    <w:basedOn w:val="a"/>
+    <w:uiPriority w:val="34"/>
+    <w:qFormat/>
+    <w:rsid w:val="00AD3B78"/>
+    <w:pPr>
+      <w:ind w:firstLineChars="200" w:firstLine="420"/>
+    </w:pPr>
+    <w:rPr>
+      <w:rFonts w:ascii="Times New Roman" w:eastAsia="宋体" w:hAnsi="Times New Roman" w:cs="Times New Roman"/>
+      <w:kern w:val="0"/>
+      <w:sz w:val="20"/>
+      <w:lang w:val="x-none" w:eastAsia="x-none"/>
+    </w:rPr>
   </w:style>
 </w:styles>
 </file>
